--- a/Equations to calculate streamflow and suspended sediment.docx
+++ b/Equations to calculate streamflow and suspended sediment.docx
@@ -199,20 +199,8 @@
           <w:iCs/>
           <w:lang w:val="en-US"/>
         </w:rPr>
-        <w:t xml:space="preserve">Eucalyptus </w:t>
-      </w:r>
-      <w:proofErr w:type="spellStart"/>
-      <w:r>
-        <w:rPr>
-          <w:b/>
-          <w:bCs/>
-          <w:i/>
-          <w:iCs/>
-          <w:lang w:val="en-US"/>
-        </w:rPr>
-        <w:t>saligna</w:t>
-      </w:r>
-      <w:proofErr w:type="spellEnd"/>
+        <w:t>Eucalyptus saligna</w:t>
+      </w:r>
       <w:r>
         <w:rPr>
           <w:b/>
@@ -256,6 +244,7 @@
           <w:noProof/>
           <w:sz w:val="24"/>
           <w:szCs w:val="24"/>
+          <w:lang w:val="pt-BR" w:eastAsia="pt-BR"/>
         </w:rPr>
         <w:drawing>
           <wp:inline distT="0" distB="0" distL="0" distR="0" wp14:anchorId="4E4485C6" wp14:editId="3F9C4CFE">
@@ -327,7 +316,7 @@
       <w:r>
         <w:rPr>
           <w:noProof/>
-          <w:lang w:val="en-US"/>
+          <w:lang w:val="pt-BR" w:eastAsia="pt-BR"/>
         </w:rPr>
         <w:drawing>
           <wp:inline distT="0" distB="0" distL="0" distR="0" wp14:anchorId="3D4F8325" wp14:editId="47D9694D">
@@ -638,13 +627,7 @@
         <w:rPr>
           <w:lang w:val="en-US"/>
         </w:rPr>
-        <w:t>main triangular section</w:t>
-      </w:r>
-      <w:r>
-        <w:rPr>
-          <w:lang w:val="en-US"/>
-        </w:rPr>
-        <w:t xml:space="preserve"> (a); Q</w:t>
+        <w:t>main triangular section (a); Q</w:t>
       </w:r>
       <w:r>
         <w:rPr>
@@ -694,13 +677,7 @@
         <w:rPr>
           <w:lang w:val="en-US"/>
         </w:rPr>
-        <w:t xml:space="preserve">intermediate rectangular section 1 </w:t>
-      </w:r>
-      <w:r>
-        <w:rPr>
-          <w:lang w:val="en-US"/>
-        </w:rPr>
-        <w:t>(b); Q</w:t>
+        <w:t>intermediate rectangular section 1 (b); Q</w:t>
       </w:r>
       <w:r>
         <w:rPr>
@@ -738,19 +715,7 @@
         <w:rPr>
           <w:lang w:val="en-US"/>
         </w:rPr>
-        <w:t xml:space="preserve">intermediate rectangular section </w:t>
-      </w:r>
-      <w:r>
-        <w:rPr>
-          <w:lang w:val="en-US"/>
-        </w:rPr>
-        <w:t xml:space="preserve">2 </w:t>
-      </w:r>
-      <w:r>
-        <w:rPr>
-          <w:lang w:val="en-US"/>
-        </w:rPr>
-        <w:t>(c); Q</w:t>
+        <w:t>intermediate rectangular section 2 (c); Q</w:t>
       </w:r>
       <w:r>
         <w:rPr>
@@ -788,13 +753,7 @@
         <w:rPr>
           <w:lang w:val="en-US"/>
         </w:rPr>
-        <w:t>additional rectangular section</w:t>
-      </w:r>
-      <w:r>
-        <w:rPr>
-          <w:lang w:val="en-US"/>
-        </w:rPr>
-        <w:t xml:space="preserve"> 1 (d); </w:t>
+        <w:t xml:space="preserve">additional rectangular section 1 (d); </w:t>
       </w:r>
       <w:r>
         <w:rPr>
@@ -892,10 +851,7 @@
         </w:rPr>
       </w:pPr>
       <w:r>
-        <w:t xml:space="preserve">For (a): </w:t>
-      </w:r>
-      <w:r>
-        <w:t>Q</w:t>
+        <w:t>For (a): Q</w:t>
       </w:r>
       <w:r>
         <w:rPr>
@@ -1420,14 +1376,14 @@
         <w:rPr>
           <w:b w:val="0"/>
           <w:bCs w:val="0"/>
-          <w:lang w:val="pt-BR"/>
-        </w:rPr>
-      </w:pPr>
-      <w:r>
-        <w:rPr>
-          <w:b w:val="0"/>
-          <w:bCs w:val="0"/>
-          <w:lang w:val="pt-BR"/>
+          <w:lang w:val="en-US"/>
+        </w:rPr>
+      </w:pPr>
+      <w:r>
+        <w:rPr>
+          <w:b w:val="0"/>
+          <w:bCs w:val="0"/>
+          <w:lang w:val="en-US"/>
         </w:rPr>
         <w:t xml:space="preserve">For (e): </w:t>
       </w:r>
@@ -1435,7 +1391,7 @@
         <w:rPr>
           <w:b w:val="0"/>
           <w:bCs w:val="0"/>
-          <w:lang w:val="pt-BR"/>
+          <w:lang w:val="en-US"/>
         </w:rPr>
         <w:t>Q</w:t>
       </w:r>
@@ -1444,7 +1400,7 @@
           <w:b w:val="0"/>
           <w:bCs w:val="0"/>
           <w:vertAlign w:val="subscript"/>
-          <w:lang w:val="pt-BR"/>
+          <w:lang w:val="en-US"/>
         </w:rPr>
         <w:t>AS</w:t>
       </w:r>
@@ -1453,7 +1409,7 @@
           <w:b w:val="0"/>
           <w:bCs w:val="0"/>
           <w:vertAlign w:val="subscript"/>
-          <w:lang w:val="pt-BR"/>
+          <w:lang w:val="en-US"/>
         </w:rPr>
         <w:t>-</w:t>
       </w:r>
@@ -1462,7 +1418,7 @@
           <w:b w:val="0"/>
           <w:bCs w:val="0"/>
           <w:vertAlign w:val="subscript"/>
-          <w:lang w:val="pt-BR"/>
+          <w:lang w:val="en-US"/>
         </w:rPr>
         <w:t>2</w:t>
       </w:r>
@@ -1470,7 +1426,7 @@
         <w:rPr>
           <w:b w:val="0"/>
           <w:bCs w:val="0"/>
-          <w:lang w:val="pt-BR"/>
+          <w:lang w:val="en-US"/>
         </w:rPr>
         <w:t xml:space="preserve"> = 2</w:t>
       </w:r>
@@ -1478,7 +1434,7 @@
         <w:rPr>
           <w:b w:val="0"/>
           <w:bCs w:val="0"/>
-          <w:lang w:val="pt-BR"/>
+          <w:lang w:val="en-US"/>
         </w:rPr>
         <w:t>.</w:t>
       </w:r>
@@ -1486,7 +1442,7 @@
         <w:rPr>
           <w:b w:val="0"/>
           <w:bCs w:val="0"/>
-          <w:lang w:val="pt-BR"/>
+          <w:lang w:val="en-US"/>
         </w:rPr>
         <w:t>32 (h</w:t>
       </w:r>
@@ -1495,7 +1451,7 @@
           <w:b w:val="0"/>
           <w:bCs w:val="0"/>
           <w:spacing w:val="-13"/>
-          <w:lang w:val="pt-BR"/>
+          <w:lang w:val="en-US"/>
         </w:rPr>
         <w:t xml:space="preserve"> </w:t>
       </w:r>
@@ -1503,6 +1459,7 @@
         <w:rPr>
           <w:b w:val="0"/>
           <w:bCs w:val="0"/>
+          <w:lang w:val="en-US"/>
         </w:rPr>
         <w:t>–</w:t>
       </w:r>
@@ -1511,7 +1468,7 @@
           <w:b w:val="0"/>
           <w:bCs w:val="0"/>
           <w:spacing w:val="-3"/>
-          <w:lang w:val="pt-BR"/>
+          <w:lang w:val="en-US"/>
         </w:rPr>
         <w:t xml:space="preserve"> </w:t>
       </w:r>
@@ -1519,7 +1476,7 @@
         <w:rPr>
           <w:b w:val="0"/>
           <w:bCs w:val="0"/>
-          <w:lang w:val="pt-BR"/>
+          <w:lang w:val="en-US"/>
         </w:rPr>
         <w:t>0</w:t>
       </w:r>
@@ -1527,7 +1484,7 @@
         <w:rPr>
           <w:b w:val="0"/>
           <w:bCs w:val="0"/>
-          <w:lang w:val="pt-BR"/>
+          <w:lang w:val="en-US"/>
         </w:rPr>
         <w:t>.</w:t>
       </w:r>
@@ -1535,7 +1492,7 @@
         <w:rPr>
           <w:b w:val="0"/>
           <w:bCs w:val="0"/>
-          <w:lang w:val="pt-BR"/>
+          <w:lang w:val="en-US"/>
         </w:rPr>
         <w:t>707)</w:t>
       </w:r>
@@ -1544,7 +1501,7 @@
           <w:b w:val="0"/>
           <w:bCs w:val="0"/>
           <w:vertAlign w:val="superscript"/>
-          <w:lang w:val="pt-BR"/>
+          <w:lang w:val="en-US"/>
         </w:rPr>
         <w:t>1</w:t>
       </w:r>
@@ -1553,7 +1510,7 @@
           <w:b w:val="0"/>
           <w:bCs w:val="0"/>
           <w:vertAlign w:val="superscript"/>
-          <w:lang w:val="pt-BR"/>
+          <w:lang w:val="en-US"/>
         </w:rPr>
         <w:t>.</w:t>
       </w:r>
@@ -1562,7 +1519,7 @@
           <w:b w:val="0"/>
           <w:bCs w:val="0"/>
           <w:vertAlign w:val="superscript"/>
-          <w:lang w:val="pt-BR"/>
+          <w:lang w:val="en-US"/>
         </w:rPr>
         <w:t>50</w:t>
       </w:r>
@@ -1570,7 +1527,7 @@
         <w:rPr>
           <w:b w:val="0"/>
           <w:bCs w:val="0"/>
-          <w:lang w:val="pt-BR"/>
+          <w:lang w:val="en-US"/>
         </w:rPr>
         <w:tab/>
       </w:r>
@@ -1583,7 +1540,7 @@
         <w:rPr>
           <w:sz w:val="24"/>
           <w:szCs w:val="24"/>
-          <w:lang w:val="pt-BR"/>
+          <w:lang w:val="en-US"/>
         </w:rPr>
         <w:sectPr>
           <w:pgSz w:w="11900" w:h="16840"/>
@@ -1594,6 +1551,747 @@
     </w:p>
     <w:p>
       <w:pPr>
+        <w:widowControl/>
+        <w:autoSpaceDE/>
+        <w:autoSpaceDN/>
+        <w:spacing w:after="160" w:line="259" w:lineRule="auto"/>
+        <w:rPr>
+          <w:b/>
+          <w:bCs/>
+          <w:i/>
+          <w:iCs/>
+          <w:lang w:val="en-US"/>
+        </w:rPr>
+      </w:pPr>
+      <w:r>
+        <w:rPr>
+          <w:b/>
+          <w:bCs/>
+          <w:i/>
+          <w:iCs/>
+          <w:noProof/>
+          <w:lang w:val="pt-BR" w:eastAsia="pt-BR"/>
+        </w:rPr>
+        <w:lastRenderedPageBreak/>
+        <w:drawing>
+          <wp:anchor distT="0" distB="0" distL="114300" distR="114300" simplePos="0" relativeHeight="251658240" behindDoc="0" locked="0" layoutInCell="1" allowOverlap="1" wp14:anchorId="194516A3" wp14:editId="36EC106C">
+            <wp:simplePos x="0" y="0"/>
+            <wp:positionH relativeFrom="margin">
+              <wp:posOffset>720090</wp:posOffset>
+            </wp:positionH>
+            <wp:positionV relativeFrom="page">
+              <wp:posOffset>1295400</wp:posOffset>
+            </wp:positionV>
+            <wp:extent cx="3664585" cy="2724150"/>
+            <wp:effectExtent l="0" t="0" r="0" b="0"/>
+            <wp:wrapTopAndBottom/>
+            <wp:docPr id="1" name="Imagem 1"/>
+            <wp:cNvGraphicFramePr>
+              <a:graphicFrameLocks xmlns:a="http://schemas.openxmlformats.org/drawingml/2006/main" noChangeAspect="1"/>
+            </wp:cNvGraphicFramePr>
+            <a:graphic xmlns:a="http://schemas.openxmlformats.org/drawingml/2006/main">
+              <a:graphicData uri="http://schemas.openxmlformats.org/drawingml/2006/picture">
+                <pic:pic xmlns:pic="http://schemas.openxmlformats.org/drawingml/2006/picture">
+                  <pic:nvPicPr>
+                    <pic:cNvPr id="0" name="Picture 1"/>
+                    <pic:cNvPicPr>
+                      <a:picLocks noChangeAspect="1" noChangeArrowheads="1"/>
+                    </pic:cNvPicPr>
+                  </pic:nvPicPr>
+                  <pic:blipFill>
+                    <a:blip r:embed="rId7">
+                      <a:extLst>
+                        <a:ext uri="{28A0092B-C50C-407E-A947-70E740481C1C}">
+                          <a14:useLocalDpi xmlns:a14="http://schemas.microsoft.com/office/drawing/2010/main" val="0"/>
+                        </a:ext>
+                      </a:extLst>
+                    </a:blip>
+                    <a:srcRect/>
+                    <a:stretch>
+                      <a:fillRect/>
+                    </a:stretch>
+                  </pic:blipFill>
+                  <pic:spPr bwMode="auto">
+                    <a:xfrm>
+                      <a:off x="0" y="0"/>
+                      <a:ext cx="3664585" cy="2724150"/>
+                    </a:xfrm>
+                    <a:prstGeom prst="rect">
+                      <a:avLst/>
+                    </a:prstGeom>
+                    <a:noFill/>
+                    <a:ln>
+                      <a:noFill/>
+                    </a:ln>
+                  </pic:spPr>
+                </pic:pic>
+              </a:graphicData>
+            </a:graphic>
+            <wp14:sizeRelH relativeFrom="margin">
+              <wp14:pctWidth>0</wp14:pctWidth>
+            </wp14:sizeRelH>
+            <wp14:sizeRelV relativeFrom="margin">
+              <wp14:pctHeight>0</wp14:pctHeight>
+            </wp14:sizeRelV>
+          </wp:anchor>
+        </w:drawing>
+      </w:r>
+      <w:r>
+        <w:rPr>
+          <w:b/>
+          <w:bCs/>
+          <w:i/>
+          <w:iCs/>
+          <w:lang w:val="en-US"/>
+        </w:rPr>
+        <w:t>1.b</w:t>
+      </w:r>
+      <w:r>
+        <w:rPr>
+          <w:b/>
+          <w:bCs/>
+          <w:i/>
+          <w:iCs/>
+          <w:lang w:val="en-US"/>
+        </w:rPr>
+        <w:t xml:space="preserve"> </w:t>
+      </w:r>
+      <w:r>
+        <w:rPr>
+          <w:b/>
+          <w:bCs/>
+          <w:i/>
+          <w:iCs/>
+          <w:lang w:val="en-US"/>
+        </w:rPr>
+        <w:t xml:space="preserve">Eucalyptus </w:t>
+      </w:r>
+      <w:proofErr w:type="spellStart"/>
+      <w:r>
+        <w:rPr>
+          <w:b/>
+          <w:bCs/>
+          <w:i/>
+          <w:iCs/>
+          <w:lang w:val="en-US"/>
+        </w:rPr>
+        <w:t>benthamii</w:t>
+      </w:r>
+      <w:proofErr w:type="spellEnd"/>
+      <w:r>
+        <w:rPr>
+          <w:b/>
+          <w:bCs/>
+          <w:i/>
+          <w:iCs/>
+          <w:lang w:val="en-US"/>
+        </w:rPr>
+        <w:t xml:space="preserve"> watershed</w:t>
+      </w:r>
+    </w:p>
+    <w:p>
+      <w:pPr>
+        <w:widowControl/>
+        <w:autoSpaceDE/>
+        <w:autoSpaceDN/>
+        <w:spacing w:after="160" w:line="259" w:lineRule="auto"/>
+        <w:rPr>
+          <w:b/>
+          <w:bCs/>
+          <w:i/>
+          <w:iCs/>
+          <w:lang w:val="en-US"/>
+        </w:rPr>
+      </w:pPr>
+    </w:p>
+    <w:p>
+      <w:pPr>
+        <w:widowControl/>
+        <w:autoSpaceDE/>
+        <w:autoSpaceDN/>
+        <w:spacing w:after="160" w:line="259" w:lineRule="auto"/>
+        <w:rPr>
+          <w:bCs/>
+          <w:iCs/>
+          <w:lang w:val="en-US"/>
+        </w:rPr>
+      </w:pPr>
+      <w:r>
+        <w:rPr>
+          <w:bCs/>
+          <w:iCs/>
+          <w:lang w:val="en-US"/>
+        </w:rPr>
+        <w:t>Q</w:t>
+      </w:r>
+      <w:r>
+        <w:rPr>
+          <w:b/>
+          <w:bCs/>
+          <w:i/>
+          <w:iCs/>
+          <w:lang w:val="en-US"/>
+        </w:rPr>
+        <w:t xml:space="preserve"> =</w:t>
+      </w:r>
+      <w:r>
+        <w:rPr>
+          <w:bCs/>
+          <w:iCs/>
+          <w:lang w:val="en-US"/>
+        </w:rPr>
+        <w:t xml:space="preserve"> </w:t>
+      </w:r>
+      <w:r>
+        <w:rPr>
+          <w:bCs/>
+          <w:iCs/>
+          <w:lang w:val="en-US"/>
+        </w:rPr>
+        <w:t>Q</w:t>
+      </w:r>
+      <w:r>
+        <w:rPr>
+          <w:bCs/>
+          <w:iCs/>
+          <w:vertAlign w:val="subscript"/>
+          <w:lang w:val="en-US"/>
+        </w:rPr>
+        <w:t>T</w:t>
+      </w:r>
+      <w:r>
+        <w:rPr>
+          <w:bCs/>
+          <w:iCs/>
+          <w:vertAlign w:val="subscript"/>
+          <w:lang w:val="en-US"/>
+        </w:rPr>
+        <w:t>S</w:t>
+      </w:r>
+      <w:r>
+        <w:rPr>
+          <w:bCs/>
+          <w:iCs/>
+          <w:lang w:val="en-US"/>
+        </w:rPr>
+        <w:t xml:space="preserve"> </w:t>
+      </w:r>
+      <w:r>
+        <w:rPr>
+          <w:bCs/>
+          <w:iCs/>
+          <w:lang w:val="en-US"/>
+        </w:rPr>
+        <w:t>+</w:t>
+      </w:r>
+      <w:r>
+        <w:rPr>
+          <w:bCs/>
+          <w:iCs/>
+          <w:lang w:val="en-US"/>
+        </w:rPr>
+        <w:t xml:space="preserve"> </w:t>
+      </w:r>
+      <w:r>
+        <w:rPr>
+          <w:bCs/>
+          <w:iCs/>
+          <w:lang w:val="en-US"/>
+        </w:rPr>
+        <w:t>Q</w:t>
+      </w:r>
+      <w:r>
+        <w:rPr>
+          <w:bCs/>
+          <w:iCs/>
+          <w:vertAlign w:val="subscript"/>
+          <w:lang w:val="en-US"/>
+        </w:rPr>
+        <w:t>R</w:t>
+      </w:r>
+      <w:r>
+        <w:rPr>
+          <w:bCs/>
+          <w:iCs/>
+          <w:vertAlign w:val="subscript"/>
+          <w:lang w:val="en-US"/>
+        </w:rPr>
+        <w:t>S</w:t>
+      </w:r>
+      <w:r>
+        <w:rPr>
+          <w:bCs/>
+          <w:iCs/>
+          <w:lang w:val="en-US"/>
+        </w:rPr>
+        <w:t xml:space="preserve"> </w:t>
+      </w:r>
+      <w:r>
+        <w:rPr>
+          <w:bCs/>
+          <w:iCs/>
+          <w:lang w:val="en-US"/>
+        </w:rPr>
+        <w:t>+</w:t>
+      </w:r>
+      <w:r>
+        <w:rPr>
+          <w:bCs/>
+          <w:iCs/>
+          <w:lang w:val="en-US"/>
+        </w:rPr>
+        <w:t xml:space="preserve"> </w:t>
+      </w:r>
+      <w:r>
+        <w:rPr>
+          <w:bCs/>
+          <w:iCs/>
+          <w:lang w:val="en-US"/>
+        </w:rPr>
+        <w:t>Q</w:t>
+      </w:r>
+      <w:r>
+        <w:rPr>
+          <w:bCs/>
+          <w:iCs/>
+          <w:vertAlign w:val="subscript"/>
+          <w:lang w:val="en-US"/>
+        </w:rPr>
+        <w:t>A</w:t>
+      </w:r>
+      <w:r>
+        <w:rPr>
+          <w:bCs/>
+          <w:iCs/>
+          <w:vertAlign w:val="subscript"/>
+          <w:lang w:val="en-US"/>
+        </w:rPr>
+        <w:t>S</w:t>
+      </w:r>
+    </w:p>
+    <w:p>
+      <w:pPr>
+        <w:widowControl/>
+        <w:autoSpaceDE/>
+        <w:autoSpaceDN/>
+        <w:spacing w:after="160" w:line="259" w:lineRule="auto"/>
+        <w:rPr>
+          <w:bCs/>
+          <w:iCs/>
+          <w:lang w:val="en-US"/>
+        </w:rPr>
+      </w:pPr>
+      <w:r>
+        <w:rPr>
+          <w:bCs/>
+          <w:iCs/>
+          <w:lang w:val="en-US"/>
+        </w:rPr>
+        <w:t>where</w:t>
+      </w:r>
+      <w:r>
+        <w:rPr>
+          <w:bCs/>
+          <w:iCs/>
+          <w:lang w:val="en-US"/>
+        </w:rPr>
+        <w:t xml:space="preserve"> Q </w:t>
+      </w:r>
+      <w:r>
+        <w:rPr>
+          <w:bCs/>
+          <w:iCs/>
+          <w:lang w:val="en-US"/>
+        </w:rPr>
+        <w:t>= total</w:t>
+      </w:r>
+      <w:r>
+        <w:rPr>
+          <w:bCs/>
+          <w:iCs/>
+          <w:lang w:val="en-US"/>
+        </w:rPr>
+        <w:t xml:space="preserve"> flow, Q</w:t>
+      </w:r>
+      <w:r>
+        <w:rPr>
+          <w:bCs/>
+          <w:iCs/>
+          <w:vertAlign w:val="subscript"/>
+          <w:lang w:val="en-US"/>
+        </w:rPr>
+        <w:t>T</w:t>
+      </w:r>
+      <w:r>
+        <w:rPr>
+          <w:bCs/>
+          <w:iCs/>
+          <w:vertAlign w:val="subscript"/>
+          <w:lang w:val="en-US"/>
+        </w:rPr>
+        <w:t>S</w:t>
+      </w:r>
+      <w:r>
+        <w:rPr>
+          <w:bCs/>
+          <w:iCs/>
+          <w:lang w:val="en-US"/>
+        </w:rPr>
+        <w:t xml:space="preserve"> = </w:t>
+      </w:r>
+      <w:r>
+        <w:rPr>
+          <w:bCs/>
+          <w:iCs/>
+          <w:lang w:val="en-US"/>
+        </w:rPr>
+        <w:t xml:space="preserve">flow of the </w:t>
+      </w:r>
+      <w:r>
+        <w:rPr>
+          <w:bCs/>
+          <w:iCs/>
+          <w:lang w:val="en-US"/>
+        </w:rPr>
+        <w:t>main triangular section; Q</w:t>
+      </w:r>
+      <w:r>
+        <w:rPr>
+          <w:bCs/>
+          <w:iCs/>
+          <w:vertAlign w:val="subscript"/>
+          <w:lang w:val="en-US"/>
+        </w:rPr>
+        <w:t>R</w:t>
+      </w:r>
+      <w:r>
+        <w:rPr>
+          <w:bCs/>
+          <w:iCs/>
+          <w:vertAlign w:val="subscript"/>
+          <w:lang w:val="en-US"/>
+        </w:rPr>
+        <w:t>S</w:t>
+      </w:r>
+      <w:r>
+        <w:rPr>
+          <w:bCs/>
+          <w:iCs/>
+          <w:lang w:val="en-US"/>
+        </w:rPr>
+        <w:t xml:space="preserve"> = flow of intermediate rectangular section; Q</w:t>
+      </w:r>
+      <w:r>
+        <w:rPr>
+          <w:bCs/>
+          <w:iCs/>
+          <w:vertAlign w:val="subscript"/>
+          <w:lang w:val="en-US"/>
+        </w:rPr>
+        <w:t>A</w:t>
+      </w:r>
+      <w:r>
+        <w:rPr>
+          <w:bCs/>
+          <w:iCs/>
+          <w:vertAlign w:val="subscript"/>
+          <w:lang w:val="en-US"/>
+        </w:rPr>
+        <w:t>S</w:t>
+      </w:r>
+      <w:r>
+        <w:rPr>
+          <w:bCs/>
+          <w:iCs/>
+          <w:lang w:val="en-US"/>
+        </w:rPr>
+        <w:t xml:space="preserve"> =</w:t>
+      </w:r>
+      <w:r>
+        <w:rPr>
+          <w:bCs/>
+          <w:iCs/>
+          <w:lang w:val="en-US"/>
+        </w:rPr>
+        <w:t xml:space="preserve"> flow </w:t>
+      </w:r>
+      <w:r>
+        <w:rPr>
+          <w:bCs/>
+          <w:iCs/>
+          <w:lang w:val="en-US"/>
+        </w:rPr>
+        <w:t>of additional</w:t>
+      </w:r>
+      <w:r>
+        <w:rPr>
+          <w:bCs/>
+          <w:iCs/>
+          <w:lang w:val="en-US"/>
+        </w:rPr>
+        <w:t xml:space="preserve"> rectangular section.  </w:t>
+      </w:r>
+    </w:p>
+    <w:p>
+      <w:pPr>
+        <w:widowControl/>
+        <w:autoSpaceDE/>
+        <w:autoSpaceDN/>
+        <w:spacing w:after="160" w:line="259" w:lineRule="auto"/>
+        <w:rPr>
+          <w:bCs/>
+          <w:iCs/>
+          <w:lang w:val="en-US"/>
+        </w:rPr>
+      </w:pPr>
+    </w:p>
+    <w:p>
+      <w:pPr>
+        <w:pStyle w:val="Corpodetexto"/>
+        <w:spacing w:line="360" w:lineRule="auto"/>
+        <w:ind w:left="221"/>
+      </w:pPr>
+      <w:r>
+        <w:rPr>
+          <w:bCs/>
+          <w:iCs/>
+          <w:lang w:val="pt-BR"/>
+        </w:rPr>
+        <w:t>For Q</w:t>
+      </w:r>
+      <w:r>
+        <w:rPr>
+          <w:bCs/>
+          <w:iCs/>
+          <w:vertAlign w:val="subscript"/>
+          <w:lang w:val="pt-BR"/>
+        </w:rPr>
+        <w:t>TP</w:t>
+      </w:r>
+      <w:r>
+        <w:rPr>
+          <w:bCs/>
+          <w:iCs/>
+          <w:lang w:val="pt-BR"/>
+        </w:rPr>
+        <w:t xml:space="preserve"> = </w:t>
+      </w:r>
+      <w:r>
+        <w:t>2</w:t>
+      </w:r>
+      <w:r>
+        <w:t>.</w:t>
+      </w:r>
+      <w:r>
+        <w:t>40 [h</w:t>
+      </w:r>
+      <w:r>
+        <w:rPr>
+          <w:vertAlign w:val="superscript"/>
+        </w:rPr>
+        <w:t>2</w:t>
+      </w:r>
+      <w:r>
+        <w:rPr>
+          <w:vertAlign w:val="superscript"/>
+        </w:rPr>
+        <w:t>.</w:t>
+      </w:r>
+      <w:r>
+        <w:rPr>
+          <w:vertAlign w:val="superscript"/>
+        </w:rPr>
+        <w:t>50</w:t>
+      </w:r>
+      <w:r>
+        <w:t xml:space="preserve"> – (h –</w:t>
+      </w:r>
+      <w:r>
+        <w:rPr>
+          <w:spacing w:val="-20"/>
+        </w:rPr>
+        <w:t xml:space="preserve"> </w:t>
+      </w:r>
+      <w:r>
+        <w:t>0</w:t>
+      </w:r>
+      <w:r>
+        <w:t>.</w:t>
+      </w:r>
+      <w:r>
+        <w:t>307)</w:t>
+      </w:r>
+      <w:r>
+        <w:rPr>
+          <w:vertAlign w:val="superscript"/>
+        </w:rPr>
+        <w:t>2</w:t>
+      </w:r>
+      <w:r>
+        <w:rPr>
+          <w:vertAlign w:val="superscript"/>
+        </w:rPr>
+        <w:t>.</w:t>
+      </w:r>
+      <w:r>
+        <w:rPr>
+          <w:vertAlign w:val="superscript"/>
+        </w:rPr>
+        <w:t>50</w:t>
+      </w:r>
+      <w:r>
+        <w:t>]</w:t>
+      </w:r>
+    </w:p>
+    <w:p>
+      <w:pPr>
+        <w:pStyle w:val="Corpodetexto"/>
+        <w:spacing w:line="360" w:lineRule="auto"/>
+        <w:ind w:left="221"/>
+        <w:rPr>
+          <w:lang w:val="pt-BR"/>
+        </w:rPr>
+      </w:pPr>
+      <w:r>
+        <w:rPr>
+          <w:lang w:val="pt-BR"/>
+        </w:rPr>
+        <w:t>For Q</w:t>
+      </w:r>
+      <w:r>
+        <w:rPr>
+          <w:vertAlign w:val="subscript"/>
+          <w:lang w:val="pt-BR"/>
+        </w:rPr>
+        <w:t>R</w:t>
+      </w:r>
+      <w:r>
+        <w:rPr>
+          <w:vertAlign w:val="subscript"/>
+          <w:lang w:val="pt-BR"/>
+        </w:rPr>
+        <w:t>S</w:t>
+      </w:r>
+      <w:r>
+        <w:rPr>
+          <w:lang w:val="pt-BR"/>
+        </w:rPr>
+        <w:t xml:space="preserve"> = 2.19 [h – 0.307]</w:t>
+      </w:r>
+      <w:r>
+        <w:rPr>
+          <w:vertAlign w:val="superscript"/>
+          <w:lang w:val="pt-BR"/>
+        </w:rPr>
+        <w:t xml:space="preserve">1.50 </w:t>
+      </w:r>
+    </w:p>
+    <w:p>
+      <w:pPr>
+        <w:widowControl/>
+        <w:autoSpaceDE/>
+        <w:autoSpaceDN/>
+        <w:spacing w:after="160" w:line="259" w:lineRule="auto"/>
+        <w:rPr>
+          <w:b/>
+          <w:bCs/>
+          <w:i/>
+          <w:iCs/>
+          <w:lang w:val="en-US"/>
+        </w:rPr>
+      </w:pPr>
+      <w:r>
+        <w:rPr>
+          <w:bCs/>
+          <w:iCs/>
+          <w:lang w:val="pt-BR"/>
+        </w:rPr>
+        <w:t xml:space="preserve">    </w:t>
+      </w:r>
+      <w:r>
+        <w:rPr>
+          <w:sz w:val="24"/>
+          <w:szCs w:val="24"/>
+          <w:lang w:val="pt-BR"/>
+        </w:rPr>
+        <w:t>For Q</w:t>
+      </w:r>
+      <w:r>
+        <w:rPr>
+          <w:bCs/>
+          <w:iCs/>
+          <w:vertAlign w:val="subscript"/>
+          <w:lang w:val="en-US"/>
+        </w:rPr>
+        <w:t>AS</w:t>
+      </w:r>
+      <w:r>
+        <w:rPr>
+          <w:bCs/>
+          <w:iCs/>
+          <w:lang w:val="en-US"/>
+        </w:rPr>
+        <w:t xml:space="preserve"> = </w:t>
+      </w:r>
+      <w:r>
+        <w:rPr>
+          <w:lang w:val="en-US"/>
+        </w:rPr>
+        <w:t>1.8</w:t>
+      </w:r>
+      <w:r>
+        <w:rPr>
+          <w:lang w:val="en-US"/>
+        </w:rPr>
+        <w:t xml:space="preserve"> [h – 0.</w:t>
+      </w:r>
+      <w:r>
+        <w:rPr>
+          <w:lang w:val="en-US"/>
+        </w:rPr>
+        <w:t>557</w:t>
+      </w:r>
+      <w:r>
+        <w:rPr>
+          <w:lang w:val="en-US"/>
+        </w:rPr>
+        <w:t>]</w:t>
+      </w:r>
+      <w:r>
+        <w:rPr>
+          <w:vertAlign w:val="superscript"/>
+          <w:lang w:val="en-US"/>
+        </w:rPr>
+        <w:t>1.50</w:t>
+      </w:r>
+      <w:r>
+        <w:rPr>
+          <w:b/>
+          <w:bCs/>
+          <w:i/>
+          <w:iCs/>
+          <w:lang w:val="en-US"/>
+        </w:rPr>
+        <w:br w:type="page"/>
+      </w:r>
+    </w:p>
+    <w:p>
+      <w:pPr>
+        <w:widowControl/>
+        <w:autoSpaceDE/>
+        <w:autoSpaceDN/>
+        <w:spacing w:after="160" w:line="259" w:lineRule="auto"/>
+        <w:rPr>
+          <w:bCs/>
+          <w:iCs/>
+          <w:sz w:val="24"/>
+          <w:szCs w:val="24"/>
+          <w:lang w:val="en-US"/>
+        </w:rPr>
+      </w:pPr>
+    </w:p>
+    <w:p>
+      <w:pPr>
         <w:pStyle w:val="Corpodetexto"/>
         <w:ind w:left="720"/>
         <w:rPr>
@@ -1610,8 +2308,17 @@
           <w:iCs/>
           <w:lang w:val="en-US"/>
         </w:rPr>
-        <w:lastRenderedPageBreak/>
-        <w:t xml:space="preserve">1.b. </w:t>
+        <w:t>1.c</w:t>
+      </w:r>
+      <w:r>
+        <w:rPr>
+          <w:b/>
+          <w:bCs/>
+          <w:i/>
+          <w:iCs/>
+          <w:lang w:val="en-US"/>
+        </w:rPr>
+        <w:t xml:space="preserve">. </w:t>
       </w:r>
       <w:r>
         <w:rPr>
@@ -1654,10 +2361,14 @@
         <w:pStyle w:val="Corpodetexto"/>
         <w:spacing w:before="6"/>
         <w:jc w:val="center"/>
+        <w:rPr>
+          <w:lang w:val="en-US"/>
+        </w:rPr>
       </w:pPr>
       <w:r>
         <w:rPr>
           <w:noProof/>
+          <w:lang w:val="pt-BR" w:eastAsia="pt-BR"/>
         </w:rPr>
         <w:drawing>
           <wp:inline distT="0" distB="0" distL="0" distR="0" wp14:anchorId="23B5ADAC" wp14:editId="2C46587B">
@@ -1677,7 +2388,7 @@
                     </pic:cNvPicPr>
                   </pic:nvPicPr>
                   <pic:blipFill>
-                    <a:blip r:embed="rId7" cstate="print">
+                    <a:blip r:embed="rId8" cstate="print">
                       <a:extLst>
                         <a:ext uri="{28A0092B-C50C-407E-A947-70E740481C1C}">
                           <a14:useLocalDpi xmlns:a14="http://schemas.microsoft.com/office/drawing/2010/main" val="0"/>
@@ -1711,6 +2422,9 @@
         <w:pStyle w:val="Corpodetexto"/>
         <w:spacing w:before="6"/>
         <w:jc w:val="center"/>
+        <w:rPr>
+          <w:lang w:val="en-US"/>
+        </w:rPr>
       </w:pPr>
     </w:p>
     <w:p>
@@ -1718,6 +2432,9 @@
         <w:pStyle w:val="Corpodetexto"/>
         <w:spacing w:before="6"/>
         <w:jc w:val="center"/>
+        <w:rPr>
+          <w:lang w:val="en-US"/>
+        </w:rPr>
       </w:pPr>
     </w:p>
     <w:p>
@@ -1725,10 +2442,14 @@
         <w:pStyle w:val="Corpodetexto"/>
         <w:ind w:left="197"/>
         <w:jc w:val="center"/>
+        <w:rPr>
+          <w:lang w:val="en-US"/>
+        </w:rPr>
       </w:pPr>
       <w:r>
         <w:rPr>
           <w:noProof/>
+          <w:lang w:val="pt-BR" w:eastAsia="pt-BR"/>
         </w:rPr>
         <w:drawing>
           <wp:inline distT="0" distB="0" distL="0" distR="0" wp14:anchorId="6A645B0A" wp14:editId="7141E5BA">
@@ -1746,7 +2467,7 @@
                     <pic:cNvPicPr/>
                   </pic:nvPicPr>
                   <pic:blipFill>
-                    <a:blip r:embed="rId8">
+                    <a:blip r:embed="rId9">
                       <a:extLst>
                         <a:ext uri="{28A0092B-C50C-407E-A947-70E740481C1C}">
                           <a14:useLocalDpi xmlns:a14="http://schemas.microsoft.com/office/drawing/2010/main" val="0"/>
@@ -1777,6 +2498,9 @@
       <w:pPr>
         <w:pStyle w:val="Corpodetexto"/>
         <w:spacing w:before="8"/>
+        <w:rPr>
+          <w:lang w:val="en-US"/>
+        </w:rPr>
       </w:pPr>
     </w:p>
     <w:p>
@@ -1789,12 +2513,14 @@
         <w:rPr>
           <w:b w:val="0"/>
           <w:bCs w:val="0"/>
-        </w:rPr>
-      </w:pPr>
-      <w:r>
-        <w:rPr>
-          <w:b w:val="0"/>
-          <w:bCs w:val="0"/>
+          <w:lang w:val="en-US"/>
+        </w:rPr>
+      </w:pPr>
+      <w:r>
+        <w:rPr>
+          <w:b w:val="0"/>
+          <w:bCs w:val="0"/>
+          <w:lang w:val="en-US"/>
         </w:rPr>
         <w:t>Q</w:t>
       </w:r>
@@ -1803,6 +2529,7 @@
           <w:b w:val="0"/>
           <w:bCs w:val="0"/>
           <w:spacing w:val="-4"/>
+          <w:lang w:val="en-US"/>
         </w:rPr>
         <w:t xml:space="preserve"> </w:t>
       </w:r>
@@ -1810,6 +2537,7 @@
         <w:rPr>
           <w:b w:val="0"/>
           <w:bCs w:val="0"/>
+          <w:lang w:val="en-US"/>
         </w:rPr>
         <w:t>=</w:t>
       </w:r>
@@ -1818,6 +2546,7 @@
           <w:b w:val="0"/>
           <w:bCs w:val="0"/>
           <w:spacing w:val="-4"/>
+          <w:lang w:val="en-US"/>
         </w:rPr>
         <w:t xml:space="preserve"> </w:t>
       </w:r>
@@ -1825,6 +2554,7 @@
         <w:rPr>
           <w:b w:val="0"/>
           <w:bCs w:val="0"/>
+          <w:lang w:val="en-US"/>
         </w:rPr>
         <w:t>Q</w:t>
       </w:r>
@@ -1833,6 +2563,7 @@
           <w:b w:val="0"/>
           <w:bCs w:val="0"/>
           <w:vertAlign w:val="subscript"/>
+          <w:lang w:val="en-US"/>
         </w:rPr>
         <w:t>T</w:t>
       </w:r>
@@ -1841,6 +2572,7 @@
           <w:b w:val="0"/>
           <w:bCs w:val="0"/>
           <w:vertAlign w:val="subscript"/>
+          <w:lang w:val="en-US"/>
         </w:rPr>
         <w:t>S</w:t>
       </w:r>
@@ -1849,6 +2581,7 @@
           <w:b w:val="0"/>
           <w:bCs w:val="0"/>
           <w:spacing w:val="-4"/>
+          <w:lang w:val="en-US"/>
         </w:rPr>
         <w:t xml:space="preserve"> </w:t>
       </w:r>
@@ -1856,6 +2589,7 @@
         <w:rPr>
           <w:b w:val="0"/>
           <w:bCs w:val="0"/>
+          <w:lang w:val="en-US"/>
         </w:rPr>
         <w:t>+</w:t>
       </w:r>
@@ -1864,6 +2598,7 @@
           <w:b w:val="0"/>
           <w:bCs w:val="0"/>
           <w:spacing w:val="-3"/>
+          <w:lang w:val="en-US"/>
         </w:rPr>
         <w:t xml:space="preserve"> </w:t>
       </w:r>
@@ -1871,6 +2606,7 @@
         <w:rPr>
           <w:b w:val="0"/>
           <w:bCs w:val="0"/>
+          <w:lang w:val="en-US"/>
         </w:rPr>
         <w:t>Q</w:t>
       </w:r>
@@ -1879,6 +2615,7 @@
           <w:b w:val="0"/>
           <w:bCs w:val="0"/>
           <w:vertAlign w:val="subscript"/>
+          <w:lang w:val="en-US"/>
         </w:rPr>
         <w:t>IS</w:t>
       </w:r>
@@ -1887,6 +2624,7 @@
           <w:b w:val="0"/>
           <w:bCs w:val="0"/>
           <w:vertAlign w:val="subscript"/>
+          <w:lang w:val="en-US"/>
         </w:rPr>
         <w:t>-1</w:t>
       </w:r>
@@ -1895,6 +2633,7 @@
           <w:b w:val="0"/>
           <w:bCs w:val="0"/>
           <w:spacing w:val="-20"/>
+          <w:lang w:val="en-US"/>
         </w:rPr>
         <w:t xml:space="preserve"> </w:t>
       </w:r>
@@ -1902,6 +2641,7 @@
         <w:rPr>
           <w:b w:val="0"/>
           <w:bCs w:val="0"/>
+          <w:lang w:val="en-US"/>
         </w:rPr>
         <w:t>+</w:t>
       </w:r>
@@ -1910,6 +2650,7 @@
           <w:b w:val="0"/>
           <w:bCs w:val="0"/>
           <w:spacing w:val="-4"/>
+          <w:lang w:val="en-US"/>
         </w:rPr>
         <w:t xml:space="preserve"> </w:t>
       </w:r>
@@ -1917,6 +2658,7 @@
         <w:rPr>
           <w:b w:val="0"/>
           <w:bCs w:val="0"/>
+          <w:lang w:val="en-US"/>
         </w:rPr>
         <w:t>Q</w:t>
       </w:r>
@@ -1925,6 +2667,7 @@
           <w:b w:val="0"/>
           <w:bCs w:val="0"/>
           <w:vertAlign w:val="subscript"/>
+          <w:lang w:val="en-US"/>
         </w:rPr>
         <w:t>IS</w:t>
       </w:r>
@@ -1933,6 +2676,7 @@
           <w:b w:val="0"/>
           <w:bCs w:val="0"/>
           <w:vertAlign w:val="subscript"/>
+          <w:lang w:val="en-US"/>
         </w:rPr>
         <w:t>-2</w:t>
       </w:r>
@@ -1941,6 +2685,7 @@
           <w:b w:val="0"/>
           <w:bCs w:val="0"/>
           <w:spacing w:val="-6"/>
+          <w:lang w:val="en-US"/>
         </w:rPr>
         <w:t xml:space="preserve"> </w:t>
       </w:r>
@@ -1948,6 +2693,7 @@
         <w:rPr>
           <w:b w:val="0"/>
           <w:bCs w:val="0"/>
+          <w:lang w:val="en-US"/>
         </w:rPr>
         <w:t>+</w:t>
       </w:r>
@@ -1956,6 +2702,7 @@
           <w:b w:val="0"/>
           <w:bCs w:val="0"/>
           <w:spacing w:val="-3"/>
+          <w:lang w:val="en-US"/>
         </w:rPr>
         <w:t xml:space="preserve"> </w:t>
       </w:r>
@@ -1963,6 +2710,7 @@
         <w:rPr>
           <w:b w:val="0"/>
           <w:bCs w:val="0"/>
+          <w:lang w:val="en-US"/>
         </w:rPr>
         <w:t>Q</w:t>
       </w:r>
@@ -1971,6 +2719,7 @@
           <w:b w:val="0"/>
           <w:bCs w:val="0"/>
           <w:vertAlign w:val="subscript"/>
+          <w:lang w:val="en-US"/>
         </w:rPr>
         <w:t>AS</w:t>
       </w:r>
@@ -1978,6 +2727,7 @@
         <w:rPr>
           <w:b w:val="0"/>
           <w:bCs w:val="0"/>
+          <w:lang w:val="en-US"/>
         </w:rPr>
         <w:tab/>
       </w:r>
@@ -2874,20 +3624,8 @@
           <w:iCs/>
           <w:lang w:val="en-US"/>
         </w:rPr>
-        <w:t xml:space="preserve">a. Eucalyptus </w:t>
-      </w:r>
-      <w:proofErr w:type="spellStart"/>
-      <w:r>
-        <w:rPr>
-          <w:b/>
-          <w:bCs/>
-          <w:i/>
-          <w:iCs/>
-          <w:lang w:val="en-US"/>
-        </w:rPr>
-        <w:t>saligna</w:t>
-      </w:r>
-      <w:proofErr w:type="spellEnd"/>
+        <w:t>a. Eucalyptus saligna</w:t>
+      </w:r>
       <w:r>
         <w:rPr>
           <w:b/>
@@ -2923,7 +3661,37 @@
           <w:lang w:val="en-US"/>
         </w:rPr>
         <w:tab/>
-        <w:t>SSC = 1.716 x mA – 41.156</w:t>
+        <w:t>SSC = 1.7</w:t>
+      </w:r>
+      <w:r>
+        <w:rPr>
+          <w:lang w:val="en-US"/>
+        </w:rPr>
+        <w:t>299</w:t>
+      </w:r>
+      <w:r>
+        <w:rPr>
+          <w:lang w:val="en-US"/>
+        </w:rPr>
+        <w:t xml:space="preserve"> x mA – 4</w:t>
+      </w:r>
+      <w:r>
+        <w:rPr>
+          <w:lang w:val="en-US"/>
+        </w:rPr>
+        <w:t>2</w:t>
+      </w:r>
+      <w:r>
+        <w:rPr>
+          <w:lang w:val="en-US"/>
+        </w:rPr>
+        <w:t>.1</w:t>
+      </w:r>
+      <w:r>
+        <w:rPr>
+          <w:lang w:val="en-US"/>
+        </w:rPr>
+        <w:t>97</w:t>
       </w:r>
     </w:p>
     <w:p>
@@ -3026,19 +3794,7 @@
         <w:rPr>
           <w:lang w:val="en-US"/>
         </w:rPr>
-        <w:t>3</w:t>
-      </w:r>
-      <w:r>
-        <w:rPr>
-          <w:lang w:val="en-US"/>
-        </w:rPr>
-        <w:t>.</w:t>
-      </w:r>
-      <w:r>
-        <w:rPr>
-          <w:lang w:val="en-US"/>
-        </w:rPr>
-        <w:t>393</w:t>
+        <w:t>1.3136</w:t>
       </w:r>
       <w:r>
         <w:rPr>
@@ -3050,16 +3806,8 @@
         <w:rPr>
           <w:lang w:val="en-US"/>
         </w:rPr>
-        <w:t>114.360</w:t>
-      </w:r>
-    </w:p>
-    <w:p>
-      <w:pPr>
-        <w:spacing w:line="360" w:lineRule="auto"/>
-        <w:rPr>
-          <w:lang w:val="en-US"/>
-        </w:rPr>
-      </w:pPr>
+        <w:t>78.879</w:t>
+      </w:r>
     </w:p>
     <w:sectPr>
       <w:pgSz w:w="11906" w:h="16838"/>
